--- a/生存及婚姻逻辑变化.docx
+++ b/生存及婚姻逻辑变化.docx
@@ -328,45 +328,22 @@
           <w:rFonts w:hint="eastAsia"/>
           <w:lang w:val="en-US" w:eastAsia="zh-CN"/>
         </w:rPr>
-        <w:t>教育思维的差别</w:t>
-      </w:r>
-    </w:p>
-    <w:p>
-      <w:pPr>
-        <w:rPr>
-          <w:rFonts w:hint="default"/>
-          <w:lang w:val="en-US" w:eastAsia="zh-CN"/>
-        </w:rPr>
-      </w:pPr>
-      <w:r>
-        <w:rPr>
-          <w:rFonts w:hint="eastAsia"/>
-          <w:lang w:val="en-US" w:eastAsia="zh-CN"/>
-        </w:rPr>
-        <w:t>穷养儿，富养女</w:t>
-      </w:r>
-    </w:p>
-    <w:p>
-      <w:pPr>
-        <w:rPr>
-          <w:rFonts w:hint="eastAsia"/>
-          <w:lang w:val="en-US" w:eastAsia="zh-CN"/>
-        </w:rPr>
-      </w:pPr>
-    </w:p>
-    <w:p>
-      <w:pPr>
-        <w:rPr>
-          <w:rFonts w:hint="eastAsia"/>
-          <w:lang w:val="en-US" w:eastAsia="zh-CN"/>
-        </w:rPr>
-      </w:pPr>
-      <w:r>
-        <w:rPr>
-          <w:rFonts w:hint="eastAsia"/>
-          <w:lang w:val="en-US" w:eastAsia="zh-CN"/>
-        </w:rPr>
-        <w:t>要求女生承担责任的时间，比男生晚。对应的就是奖惩措施的不匹配。对赚钱的要求一直很低。</w:t>
+        <w:t>社会传统的差别</w:t>
+      </w:r>
+    </w:p>
+    <w:p>
+      <w:pPr>
+        <w:rPr>
+          <w:rFonts w:hint="eastAsia"/>
+          <w:lang w:val="en-US" w:eastAsia="zh-CN"/>
+        </w:rPr>
+      </w:pPr>
+      <w:r>
+        <w:rPr>
+          <w:rFonts w:hint="eastAsia"/>
+          <w:lang w:val="en-US" w:eastAsia="zh-CN"/>
+        </w:rPr>
+        <w:t>教育思维：穷养儿，富养女</w:t>
       </w:r>
     </w:p>
     <w:p>
@@ -387,6 +364,119 @@
     <w:p>
       <w:pPr>
         <w:rPr>
+          <w:rFonts w:hint="default"/>
+          <w:lang w:val="en-US" w:eastAsia="zh-CN"/>
+        </w:rPr>
+      </w:pPr>
+      <w:r>
+        <w:rPr>
+          <w:rFonts w:hint="eastAsia"/>
+          <w:lang w:val="en-US" w:eastAsia="zh-CN"/>
+        </w:rPr>
+        <w:t>对赚钱的要求低，只求平安安慰</w:t>
+      </w:r>
+    </w:p>
+    <w:p>
+      <w:pPr>
+        <w:rPr>
+          <w:rFonts w:hint="default"/>
+          <w:lang w:val="en-US" w:eastAsia="zh-CN"/>
+        </w:rPr>
+      </w:pPr>
+      <w:r>
+        <w:rPr>
+          <w:rFonts w:hint="eastAsia"/>
+          <w:lang w:val="en-US" w:eastAsia="zh-CN"/>
+        </w:rPr>
+        <w:t>社会传统对女性义务的承担要求低</w:t>
+      </w:r>
+    </w:p>
+    <w:p>
+      <w:pPr>
+        <w:rPr>
+          <w:rFonts w:hint="eastAsia"/>
+          <w:lang w:val="en-US" w:eastAsia="zh-CN"/>
+        </w:rPr>
+      </w:pPr>
+    </w:p>
+    <w:p>
+      <w:pPr>
+        <w:rPr>
+          <w:rFonts w:hint="eastAsia"/>
+          <w:lang w:val="en-US" w:eastAsia="zh-CN"/>
+        </w:rPr>
+      </w:pPr>
+      <w:r>
+        <w:rPr>
+          <w:rFonts w:hint="eastAsia"/>
+          <w:lang w:val="en-US" w:eastAsia="zh-CN"/>
+        </w:rPr>
+        <w:t>要求女生承担责任的时间，比男生晚。</w:t>
+      </w:r>
+    </w:p>
+    <w:p>
+      <w:pPr>
+        <w:rPr>
+          <w:rFonts w:hint="eastAsia"/>
+          <w:lang w:val="en-US" w:eastAsia="zh-CN"/>
+        </w:rPr>
+      </w:pPr>
+      <w:r>
+        <w:rPr>
+          <w:rFonts w:hint="eastAsia"/>
+          <w:lang w:val="en-US" w:eastAsia="zh-CN"/>
+        </w:rPr>
+        <w:t>农村出来的见过，小镇也见过，城市不一定见过</w:t>
+      </w:r>
+    </w:p>
+    <w:p>
+      <w:pPr>
+        <w:rPr>
+          <w:rFonts w:hint="eastAsia"/>
+          <w:lang w:val="en-US" w:eastAsia="zh-CN"/>
+        </w:rPr>
+      </w:pPr>
+      <w:r>
+        <w:rPr>
+          <w:rFonts w:hint="eastAsia"/>
+          <w:lang w:val="en-US" w:eastAsia="zh-CN"/>
+        </w:rPr>
+        <w:t>男生每个人都被家长揍过骂过</w:t>
+      </w:r>
+    </w:p>
+    <w:p>
+      <w:pPr>
+        <w:rPr>
+          <w:rFonts w:hint="default"/>
+          <w:lang w:val="en-US" w:eastAsia="zh-CN"/>
+        </w:rPr>
+      </w:pPr>
+      <w:r>
+        <w:rPr>
+          <w:rFonts w:hint="eastAsia"/>
+          <w:lang w:val="en-US" w:eastAsia="zh-CN"/>
+        </w:rPr>
+        <w:t>女生不一定被揍过，被骂过的可能多</w:t>
+      </w:r>
+    </w:p>
+    <w:p>
+      <w:pPr>
+        <w:rPr>
+          <w:rFonts w:hint="eastAsia"/>
+          <w:lang w:val="en-US" w:eastAsia="zh-CN"/>
+        </w:rPr>
+      </w:pPr>
+      <w:r>
+        <w:rPr>
+          <w:rFonts w:hint="eastAsia"/>
+          <w:lang w:val="en-US" w:eastAsia="zh-CN"/>
+        </w:rPr>
+        <w:t>对应的就是整个社会层面（家庭，学校，社会）奖惩措施的不匹配。</w:t>
+      </w:r>
+    </w:p>
+    <w:p>
+      <w:pPr>
+        <w:rPr>
           <w:rFonts w:hint="eastAsia"/>
           <w:lang w:val="en-US" w:eastAsia="zh-CN"/>
         </w:rPr>
@@ -421,6 +511,14 @@
           <w:lang w:val="en-US" w:eastAsia="zh-CN"/>
         </w:rPr>
       </w:pPr>
+    </w:p>
+    <w:p>
+      <w:pPr>
+        <w:rPr>
+          <w:rFonts w:hint="eastAsia"/>
+          <w:lang w:val="en-US" w:eastAsia="zh-CN"/>
+        </w:rPr>
+      </w:pPr>
       <w:r>
         <w:rPr>
           <w:rFonts w:hint="eastAsia"/>
@@ -470,24 +568,93 @@
     <w:p>
       <w:pPr>
         <w:rPr>
-          <w:rFonts w:hint="default"/>
-          <w:lang w:val="en-US" w:eastAsia="zh-CN"/>
-        </w:rPr>
-      </w:pPr>
-    </w:p>
-    <w:p>
-      <w:pPr>
-        <w:rPr>
-          <w:rFonts w:hint="default"/>
-          <w:lang w:val="en-US" w:eastAsia="zh-CN"/>
-        </w:rPr>
-      </w:pPr>
-      <w:r>
-        <w:rPr>
-          <w:rFonts w:hint="eastAsia"/>
-          <w:lang w:val="en-US" w:eastAsia="zh-CN"/>
-        </w:rPr>
-        <w:t>开除女籍，婚驴，说出这话的都是未婚小仙女。真不觉得自己跟她们是一样的，也是坚定的不婚群体。可能包含一个幼稚的思想，只要自己不结婚，自己的红利能一直持续下去，精致能一直持续下去。可能都认知不到自己有红利</w:t>
+          <w:rFonts w:hint="eastAsia"/>
+          <w:lang w:val="en-US" w:eastAsia="zh-CN"/>
+        </w:rPr>
+      </w:pPr>
+      <w:r>
+        <w:rPr>
+          <w:rFonts w:hint="eastAsia"/>
+          <w:lang w:val="en-US" w:eastAsia="zh-CN"/>
+        </w:rPr>
+        <w:t>开除女籍，婚驴，说出这话的都是未婚年轻女性。</w:t>
+      </w:r>
+    </w:p>
+    <w:p>
+      <w:pPr>
+        <w:rPr>
+          <w:rFonts w:hint="eastAsia"/>
+          <w:lang w:val="en-US" w:eastAsia="zh-CN"/>
+        </w:rPr>
+      </w:pPr>
+      <w:r>
+        <w:rPr>
+          <w:rFonts w:hint="eastAsia"/>
+          <w:lang w:val="en-US" w:eastAsia="zh-CN"/>
+        </w:rPr>
+        <w:t>几个猜想</w:t>
+      </w:r>
+    </w:p>
+    <w:p>
+      <w:pPr>
+        <w:rPr>
+          <w:rFonts w:hint="default"/>
+          <w:lang w:val="en-US" w:eastAsia="zh-CN"/>
+        </w:rPr>
+      </w:pPr>
+      <w:r>
+        <w:rPr>
+          <w:rFonts w:hint="eastAsia"/>
+          <w:lang w:val="en-US" w:eastAsia="zh-CN"/>
+        </w:rPr>
+        <w:t>最初的极端女权是漂亮国的阴谋，但是他们成功的将思想传播了，然后现实中出现了越来越多的小仙女</w:t>
+      </w:r>
+      <w:bookmarkStart w:id="0" w:name="_GoBack"/>
+      <w:bookmarkEnd w:id="0"/>
+    </w:p>
+    <w:p>
+      <w:pPr>
+        <w:rPr>
+          <w:rFonts w:hint="eastAsia"/>
+          <w:lang w:val="en-US" w:eastAsia="zh-CN"/>
+        </w:rPr>
+      </w:pPr>
+      <w:r>
+        <w:rPr>
+          <w:rFonts w:hint="eastAsia"/>
+          <w:lang w:val="en-US" w:eastAsia="zh-CN"/>
+        </w:rPr>
+        <w:t>可能真不觉得自己跟她们是一样的，也是坚定的不婚群体。一个幼稚的思想，只要自己不结婚，自己的红利能一直持续下去，精致能一直持续下去。</w:t>
+      </w:r>
+    </w:p>
+    <w:p>
+      <w:pPr>
+        <w:rPr>
+          <w:rFonts w:hint="default"/>
+          <w:lang w:val="en-US" w:eastAsia="zh-CN"/>
+        </w:rPr>
+      </w:pPr>
+      <w:r>
+        <w:rPr>
+          <w:rFonts w:hint="eastAsia"/>
+          <w:lang w:val="en-US" w:eastAsia="zh-CN"/>
+        </w:rPr>
+        <w:t>可能都认知不到自己有红利，因为观察不到对比</w:t>
+      </w:r>
+    </w:p>
+    <w:p>
+      <w:pPr>
+        <w:rPr>
+          <w:rFonts w:hint="default"/>
+          <w:lang w:val="en-US" w:eastAsia="zh-CN"/>
+        </w:rPr>
+      </w:pPr>
+      <w:r>
+        <w:rPr>
+          <w:rFonts w:hint="eastAsia"/>
+          <w:lang w:val="en-US" w:eastAsia="zh-CN"/>
+        </w:rPr>
+        <w:t>随年龄增长，可能清楚自己的红利越来越小了，所以要求安全感</w:t>
       </w:r>
     </w:p>
     <w:p>
@@ -1525,8 +1692,6 @@
           <w:lang w:val="en-US" w:eastAsia="zh-CN"/>
         </w:rPr>
       </w:pPr>
-      <w:bookmarkStart w:id="0" w:name="_GoBack"/>
-      <w:bookmarkEnd w:id="0"/>
     </w:p>
     <w:p>
       <w:pPr>

--- a/生存及婚姻逻辑变化.docx
+++ b/生存及婚姻逻辑变化.docx
@@ -319,6 +319,39 @@
     <w:p>
       <w:pPr>
         <w:rPr>
+          <w:rFonts w:hint="eastAsia"/>
+          <w:lang w:val="en-US" w:eastAsia="zh-CN"/>
+        </w:rPr>
+      </w:pPr>
+      <w:r>
+        <w:rPr>
+          <w:rFonts w:hint="eastAsia"/>
+          <w:lang w:val="en-US" w:eastAsia="zh-CN"/>
+        </w:rPr>
+        <w:t>明星37度微博图</w:t>
+      </w:r>
+    </w:p>
+    <w:p>
+      <w:pPr>
+        <w:rPr>
+          <w:rFonts w:hint="eastAsia"/>
+          <w:lang w:val="en-US" w:eastAsia="zh-CN"/>
+        </w:rPr>
+      </w:pPr>
+    </w:p>
+    <w:p>
+      <w:pPr>
+        <w:rPr>
+          <w:rFonts w:hint="default"/>
+          <w:lang w:val="en-US" w:eastAsia="zh-CN"/>
+        </w:rPr>
+      </w:pPr>
+      <w:bookmarkStart w:id="0" w:name="_GoBack"/>
+      <w:bookmarkEnd w:id="0"/>
+    </w:p>
+    <w:p>
+      <w:pPr>
+        <w:rPr>
           <w:rFonts w:hint="default"/>
           <w:lang w:val="en-US" w:eastAsia="zh-CN"/>
         </w:rPr>
@@ -1744,8 +1777,6 @@
           <w:lang w:val="en-US" w:eastAsia="zh-CN"/>
         </w:rPr>
       </w:pPr>
-      <w:bookmarkStart w:id="0" w:name="_GoBack"/>
-      <w:bookmarkEnd w:id="0"/>
     </w:p>
     <w:p>
       <w:pPr>
